--- a/Rapport_init.docx
+++ b/Rapport_init.docx
@@ -7,7 +7,8 @@
         <w:pStyle w:val="5"/>
         <w:widowControl/>
         <w:rPr>
-          <w:lang w:val="en-US"/>
+          <w:rFonts w:hint="default"/>
+          <w:lang w:val="fr-FR"/>
         </w:rPr>
       </w:pPr>
     </w:p>
@@ -1340,14 +1341,518 @@
         <w:pStyle w:val="12"/>
         <w:widowControl/>
         <w:rPr>
-          <w:lang w:val="en-US"/>
-        </w:rPr>
-      </w:pPr>
-      <w:r>
-        <w:rPr>
-          <w:lang w:val="en-US"/>
-        </w:rPr>
-        <w:t>Provide a short description of implemented GUI, its functionalities and screenshots.</w:t>
+          <w:rFonts w:hint="eastAsia"/>
+          <w:lang w:val="en-US" w:eastAsia="zh-CN"/>
+        </w:rPr>
+      </w:pPr>
+      <w:bookmarkStart w:id="6" w:name="_GoBack"/>
+      <w:bookmarkEnd w:id="6"/>
+      <w:r>
+        <w:rPr>
+          <w:rFonts w:hint="eastAsia"/>
+          <w:lang w:val="en-US" w:eastAsia="zh-CN"/>
+        </w:rPr>
+        <w:t xml:space="preserve">Sur notre interface graphique GUI nous pouvons accéder </w:t>
+      </w:r>
+      <w:r>
+        <w:rPr>
+          <w:rFonts w:hint="default"/>
+          <w:lang w:val="fr-FR" w:eastAsia="zh-CN"/>
+        </w:rPr>
+        <w:t xml:space="preserve">à la modification de plusieur </w:t>
+      </w:r>
+      <w:r>
+        <w:rPr>
+          <w:rFonts w:hint="default"/>
+          <w:lang w:val="en-US"/>
+        </w:rPr>
+        <w:t>propriétés paramétrables</w:t>
+      </w:r>
+      <w:r>
+        <w:rPr>
+          <w:rFonts w:hint="eastAsia"/>
+          <w:lang w:val="en-US" w:eastAsia="zh-CN"/>
+        </w:rPr>
+        <w:t xml:space="preserve"> par les menus GAME et OPTION situ</w:t>
+      </w:r>
+      <w:r>
+        <w:rPr>
+          <w:rFonts w:hint="default"/>
+          <w:lang w:val="en-US"/>
+        </w:rPr>
+        <w:t>é</w:t>
+      </w:r>
+      <w:r>
+        <w:rPr>
+          <w:rFonts w:hint="eastAsia"/>
+          <w:lang w:val="en-US" w:eastAsia="zh-CN"/>
+        </w:rPr>
+        <w:t xml:space="preserve">s dans le coin en haut </w:t>
+      </w:r>
+      <w:r>
+        <w:rPr>
+          <w:rFonts w:hint="default"/>
+          <w:lang w:val="fr-FR" w:eastAsia="zh-CN"/>
+        </w:rPr>
+        <w:t>à</w:t>
+      </w:r>
+      <w:r>
+        <w:rPr>
+          <w:rFonts w:hint="eastAsia"/>
+          <w:lang w:val="en-US" w:eastAsia="zh-CN"/>
+        </w:rPr>
+        <w:t xml:space="preserve"> gauche de la fen</w:t>
+      </w:r>
+      <w:r>
+        <w:rPr>
+          <w:rFonts w:hint="default"/>
+          <w:lang w:val="fr-FR" w:eastAsia="zh-CN"/>
+        </w:rPr>
+        <w:t>être</w:t>
+      </w:r>
+      <w:r>
+        <w:rPr>
+          <w:rFonts w:hint="eastAsia"/>
+          <w:lang w:val="en-US" w:eastAsia="zh-CN"/>
+        </w:rPr>
+        <w:t xml:space="preserve"> du jeu. </w:t>
+      </w:r>
+    </w:p>
+    <w:p>
+      <w:pPr>
+        <w:pStyle w:val="12"/>
+        <w:widowControl/>
+        <w:rPr>
+          <w:rFonts w:hint="eastAsia"/>
+          <w:lang w:val="en-US" w:eastAsia="zh-CN"/>
+        </w:rPr>
+      </w:pPr>
+      <w:r>
+        <w:rPr>
+          <w:rFonts w:hint="eastAsia"/>
+          <w:lang w:val="en-US" w:eastAsia="zh-CN"/>
+        </w:rPr>
+        <w:t>Dans le menu GAME, il y a NEW, RESTART, diff</w:t>
+      </w:r>
+      <w:r>
+        <w:rPr>
+          <w:rFonts w:hint="default"/>
+          <w:lang w:val="en-US"/>
+        </w:rPr>
+        <w:t>é</w:t>
+      </w:r>
+      <w:r>
+        <w:rPr>
+          <w:rFonts w:hint="eastAsia"/>
+          <w:lang w:val="en-US" w:eastAsia="zh-CN"/>
+        </w:rPr>
+        <w:t>rents niveaux de difficult</w:t>
+      </w:r>
+      <w:r>
+        <w:rPr>
+          <w:rFonts w:hint="default"/>
+          <w:lang w:val="en-US"/>
+        </w:rPr>
+        <w:t>é</w:t>
+      </w:r>
+      <w:r>
+        <w:rPr>
+          <w:rFonts w:hint="eastAsia"/>
+          <w:lang w:val="en-US" w:eastAsia="zh-CN"/>
+        </w:rPr>
+        <w:t xml:space="preserve"> (</w:t>
+      </w:r>
+      <w:r>
+        <w:rPr>
+          <w:rFonts w:hint="default"/>
+          <w:i/>
+          <w:iCs/>
+          <w:lang w:val="en-US"/>
+        </w:rPr>
+        <w:t>BEGINNER</w:t>
+      </w:r>
+      <w:r>
+        <w:rPr>
+          <w:rFonts w:hint="eastAsia"/>
+          <w:i/>
+          <w:iCs/>
+          <w:lang w:val="en-US" w:eastAsia="zh-CN"/>
+        </w:rPr>
+        <w:t xml:space="preserve">, </w:t>
+      </w:r>
+      <w:r>
+        <w:rPr>
+          <w:rFonts w:hint="default"/>
+          <w:i/>
+          <w:iCs/>
+          <w:lang w:val="en-US"/>
+        </w:rPr>
+        <w:t>INTERMEDIATE</w:t>
+      </w:r>
+      <w:r>
+        <w:rPr>
+          <w:rFonts w:hint="eastAsia"/>
+          <w:i/>
+          <w:iCs/>
+          <w:lang w:val="en-US" w:eastAsia="zh-CN"/>
+        </w:rPr>
+        <w:t xml:space="preserve">, </w:t>
+      </w:r>
+      <w:r>
+        <w:rPr>
+          <w:rFonts w:hint="default"/>
+          <w:i/>
+          <w:iCs/>
+          <w:lang w:val="en-US"/>
+        </w:rPr>
+        <w:t>EXPERT</w:t>
+      </w:r>
+      <w:r>
+        <w:rPr>
+          <w:rFonts w:hint="eastAsia"/>
+          <w:i/>
+          <w:iCs/>
+          <w:lang w:val="en-US" w:eastAsia="zh-CN"/>
+        </w:rPr>
+        <w:t xml:space="preserve">, </w:t>
+      </w:r>
+      <w:r>
+        <w:rPr>
+          <w:rFonts w:hint="default"/>
+          <w:i/>
+          <w:iCs/>
+          <w:lang w:val="en-US"/>
+        </w:rPr>
+        <w:t>CUSTOM</w:t>
+      </w:r>
+      <w:r>
+        <w:rPr>
+          <w:rFonts w:hint="eastAsia"/>
+          <w:i/>
+          <w:iCs/>
+          <w:lang w:val="en-US" w:eastAsia="zh-CN"/>
+        </w:rPr>
+        <w:t xml:space="preserve">). CUSTOM </w:t>
+      </w:r>
+      <w:r>
+        <w:rPr>
+          <w:rFonts w:hint="eastAsia"/>
+          <w:i w:val="0"/>
+          <w:iCs w:val="0"/>
+          <w:lang w:val="en-US" w:eastAsia="zh-CN"/>
+        </w:rPr>
+        <w:t xml:space="preserve">est une </w:t>
+      </w:r>
+      <w:r>
+        <w:rPr>
+          <w:rFonts w:hint="eastAsia"/>
+          <w:lang w:val="en-US" w:eastAsia="zh-CN"/>
+        </w:rPr>
+        <w:t>fonctionnalit</w:t>
+      </w:r>
+      <w:r>
+        <w:rPr>
+          <w:rFonts w:hint="default"/>
+          <w:lang w:val="en-US"/>
+        </w:rPr>
+        <w:t>é</w:t>
+      </w:r>
+      <w:r>
+        <w:rPr>
+          <w:rFonts w:hint="eastAsia"/>
+          <w:lang w:val="en-US" w:eastAsia="zh-CN"/>
+        </w:rPr>
+        <w:t xml:space="preserve"> de dessin (mettre soi-</w:t>
+      </w:r>
+      <w:r>
+        <w:rPr>
+          <w:rFonts w:hint="default"/>
+          <w:lang w:val="fr-FR" w:eastAsia="zh-CN"/>
+        </w:rPr>
+        <w:t>mê</w:t>
+      </w:r>
+      <w:r>
+        <w:rPr>
+          <w:rFonts w:hint="eastAsia"/>
+          <w:lang w:val="en-US" w:eastAsia="zh-CN"/>
+        </w:rPr>
+        <w:t>me les mines pour le debug et les d</w:t>
+      </w:r>
+      <w:r>
+        <w:rPr>
+          <w:rFonts w:hint="default"/>
+          <w:lang w:val="en-US"/>
+        </w:rPr>
+        <w:t>é</w:t>
+      </w:r>
+      <w:r>
+        <w:rPr>
+          <w:rFonts w:hint="eastAsia"/>
+          <w:lang w:val="en-US" w:eastAsia="zh-CN"/>
+        </w:rPr>
+        <w:t>monstration).</w:t>
+      </w:r>
+    </w:p>
+    <w:p>
+      <w:pPr>
+        <w:pStyle w:val="12"/>
+        <w:widowControl/>
+        <w:rPr>
+          <w:rFonts w:hint="default" w:eastAsia="SimSun"/>
+          <w:lang w:val="en-US" w:eastAsia="zh-CN"/>
+        </w:rPr>
+      </w:pPr>
+      <w:r>
+        <w:rPr>
+          <w:rFonts w:hint="eastAsia"/>
+          <w:lang w:val="en-US" w:eastAsia="zh-CN"/>
+        </w:rPr>
+        <w:t>Dans le menu OPTION, il y a LANGUAGE et TEXTURE. En language, nous avons chinois, fr</w:t>
+      </w:r>
+      <w:r>
+        <w:rPr>
+          <w:rFonts w:hint="default"/>
+          <w:lang w:val="fr-FR" w:eastAsia="zh-CN"/>
+        </w:rPr>
+        <w:t>ançais et anglai</w:t>
+      </w:r>
+      <w:r>
+        <w:rPr>
+          <w:rFonts w:hint="eastAsia"/>
+          <w:lang w:val="en-US" w:eastAsia="zh-CN"/>
+        </w:rPr>
+        <w:t xml:space="preserve">s comme choix. Dans la texture, nous exposons 4 choix qui sont du style </w:t>
+      </w:r>
+      <w:r>
+        <w:rPr>
+          <w:rFonts w:hint="eastAsia"/>
+          <w:i/>
+          <w:iCs/>
+          <w:lang w:val="en-US" w:eastAsia="zh-CN"/>
+        </w:rPr>
+        <w:t>xp, win7, minecraft et mario</w:t>
+      </w:r>
+      <w:r>
+        <w:rPr>
+          <w:rFonts w:hint="eastAsia"/>
+          <w:lang w:val="en-US" w:eastAsia="zh-CN"/>
+        </w:rPr>
+        <w:t xml:space="preserve">. Les styles </w:t>
+      </w:r>
+      <w:r>
+        <w:rPr>
+          <w:rFonts w:hint="eastAsia"/>
+          <w:i/>
+          <w:iCs/>
+          <w:lang w:val="en-US" w:eastAsia="zh-CN"/>
+        </w:rPr>
+        <w:t xml:space="preserve">xp </w:t>
+      </w:r>
+      <w:r>
+        <w:rPr>
+          <w:rFonts w:hint="eastAsia"/>
+          <w:i w:val="0"/>
+          <w:iCs w:val="0"/>
+          <w:lang w:val="en-US" w:eastAsia="zh-CN"/>
+        </w:rPr>
+        <w:t>et</w:t>
+      </w:r>
+      <w:r>
+        <w:rPr>
+          <w:rFonts w:hint="eastAsia"/>
+          <w:i/>
+          <w:iCs/>
+          <w:lang w:val="en-US" w:eastAsia="zh-CN"/>
+        </w:rPr>
+        <w:t xml:space="preserve"> win7 </w:t>
+      </w:r>
+      <w:r>
+        <w:rPr>
+          <w:rFonts w:hint="eastAsia"/>
+          <w:i w:val="0"/>
+          <w:iCs w:val="0"/>
+          <w:lang w:val="en-US" w:eastAsia="zh-CN"/>
+        </w:rPr>
+        <w:t xml:space="preserve">sont </w:t>
+      </w:r>
+      <w:r>
+        <w:rPr>
+          <w:rFonts w:hint="eastAsia"/>
+          <w:lang w:val="en-US" w:eastAsia="zh-CN"/>
+        </w:rPr>
+        <w:t>des r</w:t>
+      </w:r>
+      <w:r>
+        <w:rPr>
+          <w:rFonts w:hint="default"/>
+          <w:lang w:val="en-US"/>
+        </w:rPr>
+        <w:t>é</w:t>
+      </w:r>
+      <w:r>
+        <w:rPr>
+          <w:rFonts w:hint="eastAsia"/>
+          <w:lang w:val="en-US" w:eastAsia="zh-CN"/>
+        </w:rPr>
+        <w:t>tablissements de l</w:t>
+      </w:r>
+      <w:r>
+        <w:rPr>
+          <w:rFonts w:hint="default"/>
+          <w:lang w:val="en-US" w:eastAsia="zh-CN"/>
+        </w:rPr>
+        <w:t>’</w:t>
+      </w:r>
+      <w:r>
+        <w:rPr>
+          <w:rFonts w:hint="eastAsia"/>
+          <w:lang w:val="en-US" w:eastAsia="zh-CN"/>
+        </w:rPr>
+        <w:t>interface xp et win7 avec les m</w:t>
+      </w:r>
+      <w:r>
+        <w:rPr>
+          <w:rFonts w:hint="default"/>
+          <w:lang w:val="fr-FR" w:eastAsia="zh-CN"/>
+        </w:rPr>
+        <w:t>ê</w:t>
+      </w:r>
+      <w:r>
+        <w:rPr>
+          <w:rFonts w:hint="eastAsia"/>
+          <w:lang w:val="en-US" w:eastAsia="zh-CN"/>
+        </w:rPr>
+        <w:t xml:space="preserve">mes positions de chaque </w:t>
+      </w:r>
+      <w:r>
+        <w:rPr>
+          <w:rFonts w:hint="default"/>
+          <w:lang w:val="en-US"/>
+        </w:rPr>
+        <w:t>é</w:t>
+      </w:r>
+      <w:r>
+        <w:rPr>
+          <w:rFonts w:hint="eastAsia"/>
+          <w:lang w:val="en-US" w:eastAsia="zh-CN"/>
+        </w:rPr>
+        <w:t>l</w:t>
+      </w:r>
+      <w:r>
+        <w:rPr>
+          <w:rFonts w:hint="default"/>
+          <w:lang w:val="en-US"/>
+        </w:rPr>
+        <w:t>é</w:t>
+      </w:r>
+      <w:r>
+        <w:rPr>
+          <w:rFonts w:hint="eastAsia"/>
+          <w:lang w:val="en-US" w:eastAsia="zh-CN"/>
+        </w:rPr>
+        <w:t xml:space="preserve">ment. Le style </w:t>
+      </w:r>
+      <w:r>
+        <w:rPr>
+          <w:rFonts w:hint="eastAsia"/>
+          <w:i/>
+          <w:iCs/>
+          <w:lang w:val="en-US" w:eastAsia="zh-CN"/>
+        </w:rPr>
+        <w:t>minecraft</w:t>
+      </w:r>
+      <w:r>
+        <w:rPr>
+          <w:rFonts w:hint="eastAsia"/>
+          <w:lang w:val="en-US" w:eastAsia="zh-CN"/>
+        </w:rPr>
+        <w:t xml:space="preserve"> est r</w:t>
+      </w:r>
+      <w:r>
+        <w:rPr>
+          <w:rFonts w:hint="default"/>
+          <w:lang w:val="en-US"/>
+        </w:rPr>
+        <w:t>é</w:t>
+      </w:r>
+      <w:r>
+        <w:rPr>
+          <w:rFonts w:hint="eastAsia"/>
+          <w:lang w:val="en-US" w:eastAsia="zh-CN"/>
+        </w:rPr>
+        <w:t>alis</w:t>
+      </w:r>
+      <w:r>
+        <w:rPr>
+          <w:rFonts w:hint="default"/>
+          <w:lang w:val="en-US"/>
+        </w:rPr>
+        <w:t>é</w:t>
+      </w:r>
+      <w:r>
+        <w:rPr>
+          <w:rFonts w:hint="eastAsia"/>
+          <w:lang w:val="en-US" w:eastAsia="zh-CN"/>
+        </w:rPr>
+        <w:t xml:space="preserve"> par nous m</w:t>
+      </w:r>
+      <w:r>
+        <w:rPr>
+          <w:rFonts w:hint="default"/>
+          <w:lang w:val="fr-FR" w:eastAsia="zh-CN"/>
+        </w:rPr>
+        <w:t xml:space="preserve">ême </w:t>
+      </w:r>
+      <w:r>
+        <w:rPr>
+          <w:rFonts w:hint="eastAsia"/>
+          <w:lang w:val="en-US" w:eastAsia="zh-CN"/>
+        </w:rPr>
+        <w:t xml:space="preserve">selon le jeu Minecraft et le style </w:t>
+      </w:r>
+      <w:r>
+        <w:rPr>
+          <w:rFonts w:hint="eastAsia"/>
+          <w:i/>
+          <w:iCs/>
+          <w:lang w:val="en-US" w:eastAsia="zh-CN"/>
+        </w:rPr>
+        <w:t>mario</w:t>
+      </w:r>
+      <w:r>
+        <w:rPr>
+          <w:rFonts w:hint="eastAsia"/>
+          <w:lang w:val="en-US" w:eastAsia="zh-CN"/>
+        </w:rPr>
+        <w:t xml:space="preserve"> est est r</w:t>
+      </w:r>
+      <w:r>
+        <w:rPr>
+          <w:rFonts w:hint="default"/>
+          <w:lang w:val="en-US"/>
+        </w:rPr>
+        <w:t>é</w:t>
+      </w:r>
+      <w:r>
+        <w:rPr>
+          <w:rFonts w:hint="eastAsia"/>
+          <w:lang w:val="en-US" w:eastAsia="zh-CN"/>
+        </w:rPr>
+        <w:t>alis</w:t>
+      </w:r>
+      <w:r>
+        <w:rPr>
+          <w:rFonts w:hint="default"/>
+          <w:lang w:val="en-US"/>
+        </w:rPr>
+        <w:t>é</w:t>
+      </w:r>
+      <w:r>
+        <w:rPr>
+          <w:rFonts w:hint="eastAsia"/>
+          <w:lang w:val="en-US" w:eastAsia="zh-CN"/>
+        </w:rPr>
+        <w:t xml:space="preserve"> par Jonathan Aldrich from Minesweeper X.</w:t>
       </w:r>
     </w:p>
     <w:p>
@@ -6752,16 +7257,7 @@
           <w:rFonts w:hint="eastAsia"/>
           <w:lang w:val="en-US" w:eastAsia="zh-CN"/>
         </w:rPr>
-        <w:t xml:space="preserve"> les parties en</w:t>
-      </w:r>
-      <w:bookmarkStart w:id="6" w:name="_GoBack"/>
-      <w:bookmarkEnd w:id="6"/>
-      <w:r>
-        <w:rPr>
-          <w:rFonts w:hint="eastAsia"/>
-          <w:lang w:val="en-US" w:eastAsia="zh-CN"/>
-        </w:rPr>
-        <w:t xml:space="preserve"> jeu Minesweeper, fonctionnalit</w:t>
+        <w:t xml:space="preserve"> les parties en jeu Minesweeper, fonctionnalit</w:t>
       </w:r>
       <w:r>
         <w:rPr>
@@ -8049,21 +8545,4 @@
   </a:themeElements>
   <a:objectDefaults/>
 </a:theme>
-</file>
-
-<file path=customXml/item1.xml><?xml version="1.0" encoding="utf-8"?>
-<s:customData xmlns="http://www.wps.cn/officeDocument/2013/wpsCustomData" xmlns:s="http://www.wps.cn/officeDocument/2013/wpsCustomData">
-  <customSectProps>
-    <customSectPr/>
-    <customSectPr/>
-  </customSectProps>
-</s:customData>
-</file>
-
-<file path=customXml/itemProps1.xml><?xml version="1.0" encoding="utf-8"?>
-<ds:datastoreItem xmlns:ds="http://schemas.openxmlformats.org/officeDocument/2006/customXml" ds:itemID="{B1977F7D-205B-4081-913C-38D41E755F92}">
-  <ds:schemaRefs>
-    <ds:schemaRef ds:uri="http://www.wps.cn/officeDocument/2013/wpsCustomData"/>
-  </ds:schemaRefs>
-</ds:datastoreItem>
 </file>
--- a/Rapport_init.docx
+++ b/Rapport_init.docx
@@ -1345,8 +1345,6 @@
           <w:lang w:val="en-US" w:eastAsia="zh-CN"/>
         </w:rPr>
       </w:pPr>
-      <w:bookmarkStart w:id="6" w:name="_GoBack"/>
-      <w:bookmarkEnd w:id="6"/>
       <w:r>
         <w:rPr>
           <w:rFonts w:hint="eastAsia"/>
@@ -5872,15 +5870,122 @@
         <w:pStyle w:val="12"/>
         <w:widowControl/>
         <w:rPr>
-          <w:lang w:val="en-US"/>
-        </w:rPr>
-      </w:pPr>
-      <w:r>
-        <w:rPr>
-          <w:lang w:val="en-US"/>
-        </w:rPr>
-        <w:t>In this Section, you provide an UML class diagram of your project and its description. Check that your diagram corresponds to the provided source code.</w:t>
-      </w:r>
+          <w:rFonts w:hint="default" w:eastAsia="SimSun"/>
+          <w:lang w:val="en-US" w:eastAsia="zh-CN"/>
+        </w:rPr>
+      </w:pPr>
+      <w:r>
+        <w:rPr>
+          <w:rFonts w:hint="eastAsia"/>
+          <w:lang w:val="en-US" w:eastAsia="zh-CN"/>
+        </w:rPr>
+        <w:t>Notre programme contient 8 classes: Minesweeper, Game, Gui, Options, Solver, Language, Pair et ProbResult. Dans le diagramme UML, nous n</w:t>
+      </w:r>
+      <w:r>
+        <w:rPr>
+          <w:rFonts w:hint="default"/>
+          <w:lang w:val="en-US" w:eastAsia="zh-CN"/>
+        </w:rPr>
+        <w:t>’</w:t>
+      </w:r>
+      <w:r>
+        <w:rPr>
+          <w:rFonts w:hint="eastAsia"/>
+          <w:lang w:val="en-US" w:eastAsia="zh-CN"/>
+        </w:rPr>
+        <w:t>affichons que les m</w:t>
+      </w:r>
+      <w:r>
+        <w:rPr>
+          <w:rFonts w:hint="default"/>
+          <w:lang w:val="fr-FR" w:eastAsia="zh-CN"/>
+        </w:rPr>
+        <w:t>éthodes</w:t>
+      </w:r>
+      <w:r>
+        <w:rPr>
+          <w:rFonts w:hint="eastAsia"/>
+          <w:lang w:val="en-US" w:eastAsia="zh-CN"/>
+        </w:rPr>
+        <w:t xml:space="preserve"> car il y a beaucoup trop d</w:t>
+      </w:r>
+      <w:r>
+        <w:rPr>
+          <w:rFonts w:hint="default"/>
+          <w:lang w:val="en-US" w:eastAsia="zh-CN"/>
+        </w:rPr>
+        <w:t>’</w:t>
+      </w:r>
+      <w:r>
+        <w:rPr>
+          <w:rFonts w:hint="eastAsia"/>
+          <w:lang w:val="en-US" w:eastAsia="zh-CN"/>
+        </w:rPr>
+        <w:t>attributs.</w:t>
+      </w:r>
+    </w:p>
+    <w:p>
+      <w:pPr>
+        <w:pStyle w:val="12"/>
+        <w:widowControl/>
+        <w:rPr>
+          <w:rFonts w:hint="eastAsia" w:eastAsia="SimSun"/>
+          <w:lang w:val="en-US" w:eastAsia="zh-CN"/>
+        </w:rPr>
+      </w:pPr>
+      <w:bookmarkStart w:id="6" w:name="_GoBack"/>
+      <w:r>
+        <w:rPr>
+          <w:rFonts w:hint="eastAsia" w:eastAsia="SimSun"/>
+          <w:lang w:val="en-US" w:eastAsia="zh-CN"/>
+        </w:rPr>
+        <w:drawing>
+          <wp:anchor distT="0" distB="0" distL="114300" distR="114300" simplePos="0" relativeHeight="251660288" behindDoc="1" locked="0" layoutInCell="1" allowOverlap="1">
+            <wp:simplePos x="0" y="0"/>
+            <wp:positionH relativeFrom="column">
+              <wp:posOffset>0</wp:posOffset>
+            </wp:positionH>
+            <wp:positionV relativeFrom="paragraph">
+              <wp:posOffset>83185</wp:posOffset>
+            </wp:positionV>
+            <wp:extent cx="3414395" cy="4984115"/>
+            <wp:effectExtent l="0" t="0" r="1905" b="0"/>
+            <wp:wrapNone/>
+            <wp:docPr id="2" name="图片 2" descr="UML"/>
+            <wp:cNvGraphicFramePr>
+              <a:graphicFrameLocks xmlns:a="http://schemas.openxmlformats.org/drawingml/2006/main" noChangeAspect="1"/>
+            </wp:cNvGraphicFramePr>
+            <a:graphic xmlns:a="http://schemas.openxmlformats.org/drawingml/2006/main">
+              <a:graphicData uri="http://schemas.openxmlformats.org/drawingml/2006/picture">
+                <pic:pic xmlns:pic="http://schemas.openxmlformats.org/drawingml/2006/picture">
+                  <pic:nvPicPr>
+                    <pic:cNvPr id="2" name="图片 2" descr="UML"/>
+                    <pic:cNvPicPr>
+                      <a:picLocks noChangeAspect="1"/>
+                    </pic:cNvPicPr>
+                  </pic:nvPicPr>
+                  <pic:blipFill>
+                    <a:blip r:embed="rId6"/>
+                    <a:stretch>
+                      <a:fillRect/>
+                    </a:stretch>
+                  </pic:blipFill>
+                  <pic:spPr>
+                    <a:xfrm>
+                      <a:off x="0" y="0"/>
+                      <a:ext cx="3414395" cy="4984115"/>
+                    </a:xfrm>
+                    <a:prstGeom prst="rect">
+                      <a:avLst/>
+                    </a:prstGeom>
+                  </pic:spPr>
+                </pic:pic>
+              </a:graphicData>
+            </a:graphic>
+          </wp:anchor>
+        </w:drawing>
+      </w:r>
+      <w:bookmarkEnd w:id="6"/>
     </w:p>
     <w:p>
       <w:pPr>
@@ -7836,7 +7941,7 @@
     <w:lsdException w:unhideWhenUsed="0" w:uiPriority="0" w:semiHidden="0" w:name="HTML Sample"/>
     <w:lsdException w:unhideWhenUsed="0" w:uiPriority="0" w:semiHidden="0" w:name="HTML Typewriter"/>
     <w:lsdException w:unhideWhenUsed="0" w:uiPriority="0" w:semiHidden="0" w:name="HTML Variable"/>
-    <w:lsdException w:unhideWhenUsed="0" w:uiPriority="0" w:name="Normal Table"/>
+    <w:lsdException w:qFormat="1" w:unhideWhenUsed="0" w:uiPriority="0" w:name="Normal Table"/>
     <w:lsdException w:unhideWhenUsed="0" w:uiPriority="0" w:semiHidden="0" w:name="annotation subject"/>
     <w:lsdException w:unhideWhenUsed="0" w:uiPriority="0" w:semiHidden="0" w:name="Table Simple 1"/>
     <w:lsdException w:unhideWhenUsed="0" w:uiPriority="0" w:semiHidden="0" w:name="Table Simple 2"/>
@@ -8037,6 +8142,7 @@
   <w:style w:type="table" w:default="1" w:styleId="6">
     <w:name w:val="Normal Table"/>
     <w:semiHidden/>
+    <w:qFormat/>
     <w:uiPriority w:val="0"/>
     <w:pPr>
       <w:keepNext w:val="0"/>

--- a/Rapport_init.docx
+++ b/Rapport_init.docx
@@ -6,7 +6,7 @@
       <w:pPr>
         <w:pStyle w:val="a7"/>
         <w:rPr>
-          <w:rFonts w:ascii="Times New Roman" w:eastAsiaTheme="minorEastAsia" w:hAnsi="Times New Roman"/>
+          <w:rFonts w:ascii="Times New Roman" w:eastAsiaTheme="minorEastAsia" w:hAnsi="Times New Roman" w:hint="eastAsia"/>
           <w:lang w:val="fr-FR"/>
         </w:rPr>
       </w:pPr>
@@ -52,13 +52,11 @@
         <w:pStyle w:val="a7"/>
         <w:rPr>
           <w:rFonts w:ascii="Times New Roman" w:eastAsia="宋体" w:hAnsi="Times New Roman"/>
-          <w:lang w:val="fr-FR"/>
         </w:rPr>
       </w:pPr>
       <w:r>
         <w:rPr>
           <w:rFonts w:ascii="Times New Roman" w:eastAsia="宋体" w:hAnsi="Times New Roman"/>
-          <w:lang w:val="fr-FR"/>
         </w:rPr>
         <w:t>Minesweeper</w:t>
       </w:r>
@@ -68,7 +66,6 @@
         <w:pStyle w:val="Textbody"/>
         <w:rPr>
           <w:rFonts w:ascii="Times New Roman" w:hAnsi="Times New Roman" w:hint="default"/>
-          <w:lang w:val="fr-FR"/>
         </w:rPr>
       </w:pPr>
     </w:p>
@@ -78,7 +75,6 @@
         <w:jc w:val="center"/>
         <w:rPr>
           <w:rFonts w:ascii="Times New Roman" w:hAnsi="Times New Roman" w:hint="default"/>
-          <w:lang w:val="fr-FR"/>
         </w:rPr>
       </w:pPr>
     </w:p>
@@ -88,7 +84,6 @@
         <w:jc w:val="center"/>
         <w:rPr>
           <w:rFonts w:ascii="Times New Roman" w:hAnsi="Times New Roman" w:hint="default"/>
-          <w:lang w:val="fr-FR"/>
         </w:rPr>
       </w:pPr>
     </w:p>
@@ -100,7 +95,6 @@
           <w:rFonts w:ascii="Times New Roman" w:hAnsi="Times New Roman" w:hint="default"/>
           <w:sz w:val="28"/>
           <w:szCs w:val="28"/>
-          <w:lang w:val="fr-FR"/>
         </w:rPr>
       </w:pPr>
     </w:p>
@@ -112,7 +106,6 @@
           <w:rFonts w:ascii="Times New Roman" w:hAnsi="Times New Roman" w:hint="default"/>
           <w:sz w:val="28"/>
           <w:szCs w:val="28"/>
-          <w:lang w:val="fr-FR"/>
         </w:rPr>
       </w:pPr>
       <w:proofErr w:type="spellStart"/>
@@ -121,7 +114,6 @@
           <w:rFonts w:ascii="Times New Roman" w:hAnsi="Times New Roman" w:hint="default"/>
           <w:sz w:val="28"/>
           <w:szCs w:val="28"/>
-          <w:lang w:val="fr-FR"/>
         </w:rPr>
         <w:t>Yueran</w:t>
       </w:r>
@@ -131,7 +123,6 @@
           <w:rFonts w:ascii="Times New Roman" w:hAnsi="Times New Roman" w:hint="default"/>
           <w:sz w:val="28"/>
           <w:szCs w:val="28"/>
-          <w:lang w:val="fr-FR"/>
         </w:rPr>
         <w:t xml:space="preserve"> ZHAO, </w:t>
       </w:r>
@@ -141,7 +132,6 @@
           <w:rFonts w:ascii="Times New Roman" w:hAnsi="Times New Roman" w:hint="default"/>
           <w:sz w:val="28"/>
           <w:szCs w:val="28"/>
-          <w:lang w:val="fr-FR"/>
         </w:rPr>
         <w:t>Sicheng</w:t>
       </w:r>
@@ -151,7 +141,6 @@
           <w:rFonts w:ascii="Times New Roman" w:hAnsi="Times New Roman" w:hint="default"/>
           <w:sz w:val="28"/>
           <w:szCs w:val="28"/>
-          <w:lang w:val="fr-FR"/>
         </w:rPr>
         <w:t xml:space="preserve"> SHEN</w:t>
       </w:r>
@@ -164,7 +153,6 @@
           <w:rFonts w:ascii="Times New Roman" w:hAnsi="Times New Roman" w:hint="default"/>
           <w:sz w:val="28"/>
           <w:szCs w:val="28"/>
-          <w:lang w:val="fr-FR"/>
         </w:rPr>
       </w:pPr>
       <w:r>
@@ -172,7 +160,6 @@
           <w:rFonts w:ascii="Times New Roman" w:hAnsi="Times New Roman" w:hint="default"/>
           <w:sz w:val="28"/>
           <w:szCs w:val="28"/>
-          <w:lang w:val="fr-FR"/>
         </w:rPr>
         <w:t xml:space="preserve">Zijing WENG, </w:t>
       </w:r>
@@ -182,7 +169,6 @@
           <w:rFonts w:ascii="Times New Roman" w:hAnsi="Times New Roman" w:hint="default"/>
           <w:sz w:val="28"/>
           <w:szCs w:val="28"/>
-          <w:lang w:val="fr-FR"/>
         </w:rPr>
         <w:t>Yikang</w:t>
       </w:r>
@@ -192,7 +178,6 @@
           <w:rFonts w:ascii="Times New Roman" w:hAnsi="Times New Roman" w:hint="default"/>
           <w:sz w:val="28"/>
           <w:szCs w:val="28"/>
-          <w:lang w:val="fr-FR"/>
         </w:rPr>
         <w:t xml:space="preserve"> SU</w:t>
       </w:r>
@@ -799,35 +784,7 @@
           <w:rFonts w:ascii="Times New Roman" w:hAnsi="Times New Roman" w:hint="default"/>
           <w:lang w:val="fr-FR"/>
         </w:rPr>
-        <w:t xml:space="preserve">toutes </w:t>
-      </w:r>
-      <w:r>
-        <w:rPr>
-          <w:rFonts w:ascii="Times New Roman" w:hAnsi="Times New Roman" w:hint="default"/>
-          <w:lang w:val="fr-FR"/>
-        </w:rPr>
-        <w:t xml:space="preserve">les cases </w:t>
-      </w:r>
-      <w:r>
-        <w:rPr>
-          <w:rFonts w:ascii="Times New Roman" w:hAnsi="Times New Roman" w:hint="default"/>
-          <w:lang w:val="fr-FR"/>
-        </w:rPr>
-        <w:t xml:space="preserve">vides </w:t>
-      </w:r>
-      <w:r>
-        <w:rPr>
-          <w:rFonts w:ascii="Times New Roman" w:hAnsi="Times New Roman" w:hint="default"/>
-          <w:lang w:val="fr-FR"/>
-        </w:rPr>
-        <w:t>qui peuvent être déduits par la logique humaines</w:t>
-      </w:r>
-      <w:r>
-        <w:rPr>
-          <w:rFonts w:ascii="Times New Roman" w:hAnsi="Times New Roman" w:hint="default"/>
-          <w:lang w:val="fr-FR"/>
-        </w:rPr>
-        <w:t xml:space="preserve">, et donne tous types d’astuces pour le joueur. </w:t>
+        <w:t xml:space="preserve">toutes les cases vides qui peuvent être déduits par la logique humaines, et donne tous types d’astuces pour le joueur. </w:t>
       </w:r>
       <w:r>
         <w:rPr>
@@ -922,36 +879,36 @@
       <w:pPr>
         <w:pStyle w:val="Textbody"/>
         <w:rPr>
+          <w:rFonts w:ascii="Times New Roman" w:hAnsi="Times New Roman" w:hint="default"/>
+          <w:lang w:val="fr-FR"/>
+        </w:rPr>
+      </w:pPr>
+      <w:r>
+        <w:rPr>
+          <w:rFonts w:ascii="Times New Roman" w:hAnsi="Times New Roman" w:hint="default"/>
+          <w:lang w:val="fr-FR"/>
+        </w:rPr>
+        <w:t xml:space="preserve">A part des fonctionnalités existantes dans </w:t>
+      </w:r>
+      <w:r>
+        <w:rPr>
+          <w:rFonts w:ascii="Times New Roman" w:hAnsi="Times New Roman" w:hint="default"/>
+          <w:lang w:val="fr-FR"/>
+        </w:rPr>
+        <w:t>Minesweeper classique (changement de difficulté, personnaliser le jeu), on a enrichi l</w:t>
+      </w:r>
+      <w:r>
+        <w:rPr>
+          <w:rFonts w:ascii="Times New Roman" w:hAnsi="Times New Roman" w:hint="default"/>
+          <w:lang w:val="fr-FR"/>
+        </w:rPr>
+        <w:t>’e</w:t>
+      </w:r>
+      <w:r>
+        <w:rPr>
           <w:rFonts w:ascii="Times New Roman" w:hAnsi="Times New Roman"/>
           <w:lang w:val="fr-FR"/>
         </w:rPr>
-      </w:pPr>
-      <w:r>
-        <w:rPr>
-          <w:rFonts w:ascii="Times New Roman" w:hAnsi="Times New Roman" w:hint="default"/>
-          <w:lang w:val="fr-FR"/>
-        </w:rPr>
-        <w:t xml:space="preserve">A part des fonctionnalités existantes dans </w:t>
-      </w:r>
-      <w:r>
-        <w:rPr>
-          <w:rFonts w:ascii="Times New Roman" w:hAnsi="Times New Roman" w:hint="default"/>
-          <w:lang w:val="fr-FR"/>
-        </w:rPr>
-        <w:t>Minesweeper classique (changement de difficulté, personnaliser le jeu), on a enrichi l</w:t>
-      </w:r>
-      <w:r>
-        <w:rPr>
-          <w:rFonts w:ascii="Times New Roman" w:hAnsi="Times New Roman" w:hint="default"/>
-          <w:lang w:val="fr-FR"/>
-        </w:rPr>
-        <w:t>’e</w:t>
-      </w:r>
-      <w:r>
-        <w:rPr>
-          <w:rFonts w:ascii="Times New Roman" w:hAnsi="Times New Roman"/>
-          <w:lang w:val="fr-FR"/>
-        </w:rPr>
         <w:t>xtensibili</w:t>
       </w:r>
       <w:r>
@@ -959,14 +916,7 @@
           <w:rFonts w:ascii="Times New Roman" w:hAnsi="Times New Roman" w:hint="default"/>
           <w:lang w:val="fr-FR"/>
         </w:rPr>
-        <w:t xml:space="preserve">té et la fonction de ce jeu. On peut changer la règle du jeu, le langage d’affichage, la taille de la fenêtre, et la texture du jeu. </w:t>
-      </w:r>
-      <w:r>
-        <w:rPr>
-          <w:rFonts w:ascii="Times New Roman" w:hAnsi="Times New Roman" w:hint="default"/>
-          <w:lang w:val="fr-FR"/>
-        </w:rPr>
-        <w:t xml:space="preserve">On peut ajouter </w:t>
+        <w:t xml:space="preserve">té et la fonction de ce jeu. On peut changer la règle du jeu, le langage d’affichage, la taille de la fenêtre, et la texture du jeu. On peut ajouter </w:t>
       </w:r>
       <w:r>
         <w:rPr>
@@ -1116,14 +1066,7 @@
           <w:rFonts w:ascii="Times New Roman" w:hAnsi="Times New Roman" w:hint="default"/>
           <w:lang w:val="fr-FR"/>
         </w:rPr>
-        <w:t>texture</w:t>
-      </w:r>
-      <w:r>
-        <w:rPr>
-          <w:rFonts w:ascii="Times New Roman" w:hAnsi="Times New Roman" w:hint="default"/>
-          <w:lang w:val="fr-FR"/>
-        </w:rPr>
-        <w:t xml:space="preserve"> </w:t>
+        <w:t xml:space="preserve">texture </w:t>
       </w:r>
       <w:proofErr w:type="spellStart"/>
       <w:r>
@@ -1209,6 +1152,107 @@
           <w:lang w:val="fr-FR"/>
         </w:rPr>
         <w:t xml:space="preserve"> </w:t>
+      </w:r>
+    </w:p>
+    <w:p>
+      <w:pPr>
+        <w:pStyle w:val="Textbody"/>
+        <w:rPr>
+          <w:rFonts w:ascii="Times New Roman" w:hAnsi="Times New Roman" w:hint="default"/>
+          <w:lang w:val="fr-FR"/>
+        </w:rPr>
+      </w:pPr>
+      <w:r>
+        <w:rPr>
+          <w:noProof/>
+        </w:rPr>
+        <w:drawing>
+          <wp:inline distT="0" distB="0" distL="0" distR="0" wp14:anchorId="1DA23E7A" wp14:editId="7443956D">
+            <wp:extent cx="1934845" cy="2588895"/>
+            <wp:effectExtent l="0" t="0" r="8255" b="1905"/>
+            <wp:docPr id="5" name="图片 5" descr="图表, 树状图&#10;&#10;描述已自动生成"/>
+            <wp:cNvGraphicFramePr>
+              <a:graphicFrameLocks xmlns:a="http://schemas.openxmlformats.org/drawingml/2006/main" noChangeAspect="1"/>
+            </wp:cNvGraphicFramePr>
+            <a:graphic xmlns:a="http://schemas.openxmlformats.org/drawingml/2006/main">
+              <a:graphicData uri="http://schemas.openxmlformats.org/drawingml/2006/picture">
+                <pic:pic xmlns:pic="http://schemas.openxmlformats.org/drawingml/2006/picture">
+                  <pic:nvPicPr>
+                    <pic:cNvPr id="5" name="图片 5" descr="图表, 树状图&#10;&#10;描述已自动生成"/>
+                    <pic:cNvPicPr/>
+                  </pic:nvPicPr>
+                  <pic:blipFill>
+                    <a:blip r:embed="rId14">
+                      <a:extLst>
+                        <a:ext uri="{28A0092B-C50C-407E-A947-70E740481C1C}">
+                          <a14:useLocalDpi xmlns:a14="http://schemas.microsoft.com/office/drawing/2010/main" val="0"/>
+                        </a:ext>
+                      </a:extLst>
+                    </a:blip>
+                    <a:stretch>
+                      <a:fillRect/>
+                    </a:stretch>
+                  </pic:blipFill>
+                  <pic:spPr>
+                    <a:xfrm>
+                      <a:off x="0" y="0"/>
+                      <a:ext cx="1934845" cy="2588895"/>
+                    </a:xfrm>
+                    <a:prstGeom prst="rect">
+                      <a:avLst/>
+                    </a:prstGeom>
+                  </pic:spPr>
+                </pic:pic>
+              </a:graphicData>
+            </a:graphic>
+          </wp:inline>
+        </w:drawing>
+      </w:r>
+      <w:r>
+        <w:rPr>
+          <w:noProof/>
+        </w:rPr>
+        <w:drawing>
+          <wp:inline distT="0" distB="0" distL="0" distR="0" wp14:anchorId="521F95E9" wp14:editId="3B6DABD7">
+            <wp:extent cx="4130878" cy="2095859"/>
+            <wp:effectExtent l="0" t="0" r="3175" b="0"/>
+            <wp:docPr id="1" name="图片 1" descr="图形用户界面, 应用程序&#10;&#10;描述已自动生成"/>
+            <wp:cNvGraphicFramePr>
+              <a:graphicFrameLocks xmlns:a="http://schemas.openxmlformats.org/drawingml/2006/main" noChangeAspect="1"/>
+            </wp:cNvGraphicFramePr>
+            <a:graphic xmlns:a="http://schemas.openxmlformats.org/drawingml/2006/main">
+              <a:graphicData uri="http://schemas.openxmlformats.org/drawingml/2006/picture">
+                <pic:pic xmlns:pic="http://schemas.openxmlformats.org/drawingml/2006/picture">
+                  <pic:nvPicPr>
+                    <pic:cNvPr id="1" name="图片 1" descr="图形用户界面, 应用程序&#10;&#10;描述已自动生成"/>
+                    <pic:cNvPicPr/>
+                  </pic:nvPicPr>
+                  <pic:blipFill>
+                    <a:blip r:embed="rId15">
+                      <a:extLst>
+                        <a:ext uri="{28A0092B-C50C-407E-A947-70E740481C1C}">
+                          <a14:useLocalDpi xmlns:a14="http://schemas.microsoft.com/office/drawing/2010/main" val="0"/>
+                        </a:ext>
+                      </a:extLst>
+                    </a:blip>
+                    <a:stretch>
+                      <a:fillRect/>
+                    </a:stretch>
+                  </pic:blipFill>
+                  <pic:spPr>
+                    <a:xfrm>
+                      <a:off x="0" y="0"/>
+                      <a:ext cx="4144271" cy="2102654"/>
+                    </a:xfrm>
+                    <a:prstGeom prst="rect">
+                      <a:avLst/>
+                    </a:prstGeom>
+                  </pic:spPr>
+                </pic:pic>
+              </a:graphicData>
+            </a:graphic>
+          </wp:inline>
+        </w:drawing>
       </w:r>
     </w:p>
     <w:p>
@@ -1345,7 +1389,7 @@
                     </pic:cNvPicPr>
                   </pic:nvPicPr>
                   <pic:blipFill>
-                    <a:blip r:embed="rId14" cstate="print">
+                    <a:blip r:embed="rId16" cstate="print">
                       <a:extLst>
                         <a:ext uri="{28A0092B-C50C-407E-A947-70E740481C1C}">
                           <a14:useLocalDpi xmlns:a14="http://schemas.microsoft.com/office/drawing/2010/main" val="0"/>
@@ -4111,83 +4155,21 @@
       <w:r>
         <w:rPr>
           <w:rFonts w:ascii="Times New Roman" w:hAnsi="Times New Roman" w:hint="default"/>
-          <w:lang w:val="fr-FR"/>
-        </w:rPr>
-        <w:t xml:space="preserve">Notre programme contient 8 </w:t>
-      </w:r>
-      <w:r>
-        <w:rPr>
-          <w:rFonts w:ascii="Times New Roman" w:hAnsi="Times New Roman" w:hint="default"/>
-          <w:lang w:val="fr-FR"/>
-        </w:rPr>
-        <w:t>classes :</w:t>
-      </w:r>
-      <w:r>
-        <w:rPr>
-          <w:rFonts w:ascii="Times New Roman" w:hAnsi="Times New Roman" w:hint="default"/>
-          <w:lang w:val="fr-FR"/>
-        </w:rPr>
-        <w:t xml:space="preserve"> Minesweeper, Game, Gui, Options, Solver, </w:t>
-      </w:r>
-      <w:proofErr w:type="spellStart"/>
-      <w:r>
-        <w:rPr>
-          <w:rFonts w:ascii="Times New Roman" w:hAnsi="Times New Roman" w:hint="default"/>
-          <w:lang w:val="fr-FR"/>
-        </w:rPr>
-        <w:t>Language</w:t>
-      </w:r>
-      <w:proofErr w:type="spellEnd"/>
-      <w:r>
-        <w:rPr>
-          <w:rFonts w:ascii="Times New Roman" w:hAnsi="Times New Roman" w:hint="default"/>
-          <w:lang w:val="fr-FR"/>
-        </w:rPr>
-        <w:t xml:space="preserve">, Pair et </w:t>
-      </w:r>
-      <w:proofErr w:type="spellStart"/>
-      <w:r>
-        <w:rPr>
-          <w:rFonts w:ascii="Times New Roman" w:hAnsi="Times New Roman" w:hint="default"/>
-          <w:lang w:val="fr-FR"/>
-        </w:rPr>
-        <w:t>ProbResult</w:t>
-      </w:r>
-      <w:proofErr w:type="spellEnd"/>
-      <w:r>
-        <w:rPr>
-          <w:rFonts w:ascii="Times New Roman" w:hAnsi="Times New Roman" w:hint="default"/>
-          <w:lang w:val="fr-FR"/>
-        </w:rPr>
-        <w:t>. Dans le diagramme UML, nous n’affichons que les méthodes car il y a beaucoup trop d’attributs.</w:t>
-      </w:r>
-    </w:p>
-    <w:p>
-      <w:pPr>
-        <w:pStyle w:val="Textbody"/>
-        <w:rPr>
-          <w:rFonts w:ascii="Times New Roman" w:hAnsi="Times New Roman" w:hint="default"/>
-          <w:lang w:val="fr-FR"/>
-        </w:rPr>
-      </w:pPr>
-      <w:r>
-        <w:rPr>
-          <w:rFonts w:ascii="Times New Roman" w:hAnsi="Times New Roman" w:hint="default"/>
           <w:noProof/>
           <w:lang w:val="fr-FR"/>
         </w:rPr>
         <w:drawing>
-          <wp:anchor distT="0" distB="0" distL="114300" distR="114300" simplePos="0" relativeHeight="251658240" behindDoc="1" locked="0" layoutInCell="1" allowOverlap="1" wp14:anchorId="380A5F3F" wp14:editId="00F4BE85">
+          <wp:anchor distT="0" distB="0" distL="114300" distR="114300" simplePos="0" relativeHeight="251657728" behindDoc="0" locked="0" layoutInCell="1" allowOverlap="1" wp14:anchorId="380A5F3F" wp14:editId="41FE31CE">
             <wp:simplePos x="0" y="0"/>
             <wp:positionH relativeFrom="column">
-              <wp:posOffset>0</wp:posOffset>
+              <wp:posOffset>2540</wp:posOffset>
             </wp:positionH>
             <wp:positionV relativeFrom="paragraph">
-              <wp:posOffset>83185</wp:posOffset>
+              <wp:posOffset>29680</wp:posOffset>
             </wp:positionV>
             <wp:extent cx="3414395" cy="4984115"/>
-            <wp:effectExtent l="0" t="0" r="1905" b="0"/>
-            <wp:wrapNone/>
+            <wp:effectExtent l="0" t="0" r="0" b="0"/>
+            <wp:wrapSquare wrapText="bothSides"/>
             <wp:docPr id="2" name="图片 2" descr="UML"/>
             <wp:cNvGraphicFramePr>
               <a:graphicFrameLocks xmlns:a="http://schemas.openxmlformats.org/drawingml/2006/main" noChangeAspect="1"/>
@@ -4202,7 +4184,13 @@
                     </pic:cNvPicPr>
                   </pic:nvPicPr>
                   <pic:blipFill>
-                    <a:blip r:embed="rId15"/>
+                    <a:blip r:embed="rId17">
+                      <a:extLst>
+                        <a:ext uri="{28A0092B-C50C-407E-A947-70E740481C1C}">
+                          <a14:useLocalDpi xmlns:a14="http://schemas.microsoft.com/office/drawing/2010/main" val="0"/>
+                        </a:ext>
+                      </a:extLst>
+                    </a:blip>
                     <a:stretch>
                       <a:fillRect/>
                     </a:stretch>
@@ -4222,6 +4210,68 @@
           </wp:anchor>
         </w:drawing>
       </w:r>
+      <w:r>
+        <w:rPr>
+          <w:rFonts w:ascii="Times New Roman" w:hAnsi="Times New Roman" w:hint="default"/>
+          <w:lang w:val="fr-FR"/>
+        </w:rPr>
+        <w:t xml:space="preserve">Notre programme contient 8 </w:t>
+      </w:r>
+      <w:r>
+        <w:rPr>
+          <w:rFonts w:ascii="Times New Roman" w:hAnsi="Times New Roman" w:hint="default"/>
+          <w:lang w:val="fr-FR"/>
+        </w:rPr>
+        <w:t>classes :</w:t>
+      </w:r>
+      <w:r>
+        <w:rPr>
+          <w:rFonts w:ascii="Times New Roman" w:hAnsi="Times New Roman" w:hint="default"/>
+          <w:lang w:val="fr-FR"/>
+        </w:rPr>
+        <w:t xml:space="preserve"> Minesweeper, Game, Gui, Options, Solver, </w:t>
+      </w:r>
+      <w:proofErr w:type="spellStart"/>
+      <w:r>
+        <w:rPr>
+          <w:rFonts w:ascii="Times New Roman" w:hAnsi="Times New Roman" w:hint="default"/>
+          <w:lang w:val="fr-FR"/>
+        </w:rPr>
+        <w:t>Language</w:t>
+      </w:r>
+      <w:proofErr w:type="spellEnd"/>
+      <w:r>
+        <w:rPr>
+          <w:rFonts w:ascii="Times New Roman" w:hAnsi="Times New Roman" w:hint="default"/>
+          <w:lang w:val="fr-FR"/>
+        </w:rPr>
+        <w:t xml:space="preserve">, Pair et </w:t>
+      </w:r>
+      <w:proofErr w:type="spellStart"/>
+      <w:r>
+        <w:rPr>
+          <w:rFonts w:ascii="Times New Roman" w:hAnsi="Times New Roman" w:hint="default"/>
+          <w:lang w:val="fr-FR"/>
+        </w:rPr>
+        <w:t>ProbResult</w:t>
+      </w:r>
+      <w:proofErr w:type="spellEnd"/>
+      <w:r>
+        <w:rPr>
+          <w:rFonts w:ascii="Times New Roman" w:hAnsi="Times New Roman" w:hint="default"/>
+          <w:lang w:val="fr-FR"/>
+        </w:rPr>
+        <w:t>. Dans le diagramme UML, nous n’affichons que les méthodes car il y a beaucoup trop d’attributs.</w:t>
+      </w:r>
+    </w:p>
+    <w:p>
+      <w:pPr>
+        <w:pStyle w:val="Textbody"/>
+        <w:rPr>
+          <w:rFonts w:ascii="Times New Roman" w:hAnsi="Times New Roman" w:hint="default"/>
+          <w:lang w:val="fr-FR"/>
+        </w:rPr>
+      </w:pPr>
     </w:p>
     <w:p>
       <w:pPr>
@@ -4993,7 +5043,259 @@
         <w:pStyle w:val="Textbody"/>
         <w:rPr>
           <w:rFonts w:ascii="Times New Roman" w:hAnsi="Times New Roman" w:hint="default"/>
-          <w:lang w:val="fr-FR"/>
+        </w:rPr>
+      </w:pPr>
+      <w:r>
+        <w:rPr>
+          <w:rFonts w:ascii="Times New Roman" w:hAnsi="Times New Roman" w:hint="default"/>
+        </w:rPr>
+        <w:t xml:space="preserve">Percentage de contribution : </w:t>
+      </w:r>
+    </w:p>
+    <w:tbl>
+      <w:tblPr>
+        <w:tblStyle w:val="ac"/>
+        <w:tblW w:w="0" w:type="auto"/>
+        <w:jc w:val="center"/>
+        <w:tblLook w:val="04A0" w:firstRow="1" w:lastRow="0" w:firstColumn="1" w:lastColumn="0" w:noHBand="0" w:noVBand="1"/>
+      </w:tblPr>
+      <w:tblGrid>
+        <w:gridCol w:w="2121"/>
+        <w:gridCol w:w="1215"/>
+      </w:tblGrid>
+      <w:tr>
+        <w:trPr>
+          <w:jc w:val="center"/>
+        </w:trPr>
+        <w:tc>
+          <w:tcPr>
+            <w:tcW w:w="2121" w:type="dxa"/>
+          </w:tcPr>
+          <w:p>
+            <w:pPr>
+              <w:pStyle w:val="Textbody"/>
+              <w:rPr>
+                <w:rFonts w:ascii="Times New Roman" w:hAnsi="Times New Roman"/>
+              </w:rPr>
+            </w:pPr>
+            <w:proofErr w:type="spellStart"/>
+            <w:r>
+              <w:rPr>
+                <w:rFonts w:ascii="Times New Roman" w:hAnsi="Times New Roman" w:hint="default"/>
+                <w:lang w:val="fr-FR"/>
+              </w:rPr>
+              <w:t>Yueran</w:t>
+            </w:r>
+            <w:proofErr w:type="spellEnd"/>
+            <w:r>
+              <w:rPr>
+                <w:rFonts w:ascii="Times New Roman" w:hAnsi="Times New Roman" w:hint="default"/>
+                <w:lang w:val="fr-FR"/>
+              </w:rPr>
+              <w:t xml:space="preserve"> ZHAO</w:t>
+            </w:r>
+          </w:p>
+        </w:tc>
+        <w:tc>
+          <w:tcPr>
+            <w:tcW w:w="1215" w:type="dxa"/>
+          </w:tcPr>
+          <w:p>
+            <w:pPr>
+              <w:pStyle w:val="Textbody"/>
+              <w:rPr>
+                <w:rFonts w:ascii="Times New Roman" w:hAnsi="Times New Roman"/>
+              </w:rPr>
+            </w:pPr>
+            <w:r>
+              <w:rPr>
+                <w:rFonts w:ascii="Times New Roman" w:hAnsi="Times New Roman"/>
+              </w:rPr>
+              <w:t>2</w:t>
+            </w:r>
+            <w:r>
+              <w:rPr>
+                <w:rFonts w:ascii="Times New Roman" w:hAnsi="Times New Roman" w:hint="default"/>
+              </w:rPr>
+              <w:t>0%</w:t>
+            </w:r>
+          </w:p>
+        </w:tc>
+      </w:tr>
+      <w:tr>
+        <w:trPr>
+          <w:jc w:val="center"/>
+        </w:trPr>
+        <w:tc>
+          <w:tcPr>
+            <w:tcW w:w="2121" w:type="dxa"/>
+          </w:tcPr>
+          <w:p>
+            <w:pPr>
+              <w:pStyle w:val="Textbody"/>
+              <w:rPr>
+                <w:rFonts w:ascii="Times New Roman" w:hAnsi="Times New Roman"/>
+              </w:rPr>
+            </w:pPr>
+            <w:proofErr w:type="spellStart"/>
+            <w:r>
+              <w:rPr>
+                <w:rFonts w:ascii="Times New Roman" w:hAnsi="Times New Roman" w:hint="default"/>
+                <w:lang w:val="fr-FR"/>
+              </w:rPr>
+              <w:t>Sicheng</w:t>
+            </w:r>
+            <w:proofErr w:type="spellEnd"/>
+            <w:r>
+              <w:rPr>
+                <w:rFonts w:ascii="Times New Roman" w:hAnsi="Times New Roman" w:hint="default"/>
+                <w:lang w:val="fr-FR"/>
+              </w:rPr>
+              <w:t xml:space="preserve"> SHEN</w:t>
+            </w:r>
+          </w:p>
+        </w:tc>
+        <w:tc>
+          <w:tcPr>
+            <w:tcW w:w="1215" w:type="dxa"/>
+          </w:tcPr>
+          <w:p>
+            <w:pPr>
+              <w:pStyle w:val="Textbody"/>
+              <w:rPr>
+                <w:rFonts w:ascii="Times New Roman" w:hAnsi="Times New Roman"/>
+              </w:rPr>
+            </w:pPr>
+            <w:r>
+              <w:rPr>
+                <w:rFonts w:ascii="Times New Roman" w:hAnsi="Times New Roman"/>
+              </w:rPr>
+              <w:t>2</w:t>
+            </w:r>
+            <w:r>
+              <w:rPr>
+                <w:rFonts w:ascii="Times New Roman" w:hAnsi="Times New Roman" w:hint="default"/>
+              </w:rPr>
+              <w:t>0%</w:t>
+            </w:r>
+          </w:p>
+        </w:tc>
+      </w:tr>
+      <w:tr>
+        <w:trPr>
+          <w:jc w:val="center"/>
+        </w:trPr>
+        <w:tc>
+          <w:tcPr>
+            <w:tcW w:w="2121" w:type="dxa"/>
+          </w:tcPr>
+          <w:p>
+            <w:pPr>
+              <w:pStyle w:val="Textbody"/>
+              <w:rPr>
+                <w:rFonts w:ascii="Times New Roman" w:hAnsi="Times New Roman"/>
+              </w:rPr>
+            </w:pPr>
+            <w:r>
+              <w:rPr>
+                <w:rFonts w:ascii="Times New Roman" w:hAnsi="Times New Roman" w:hint="default"/>
+                <w:lang w:val="fr-FR"/>
+              </w:rPr>
+              <w:t>Zijing WENG</w:t>
+            </w:r>
+          </w:p>
+        </w:tc>
+        <w:tc>
+          <w:tcPr>
+            <w:tcW w:w="1215" w:type="dxa"/>
+          </w:tcPr>
+          <w:p>
+            <w:pPr>
+              <w:pStyle w:val="Textbody"/>
+              <w:rPr>
+                <w:rFonts w:ascii="Times New Roman" w:hAnsi="Times New Roman"/>
+              </w:rPr>
+            </w:pPr>
+            <w:r>
+              <w:rPr>
+                <w:rFonts w:ascii="Times New Roman" w:hAnsi="Times New Roman"/>
+              </w:rPr>
+              <w:t>3</w:t>
+            </w:r>
+            <w:r>
+              <w:rPr>
+                <w:rFonts w:ascii="Times New Roman" w:hAnsi="Times New Roman" w:hint="default"/>
+              </w:rPr>
+              <w:t>5%</w:t>
+            </w:r>
+          </w:p>
+        </w:tc>
+      </w:tr>
+      <w:tr>
+        <w:trPr>
+          <w:jc w:val="center"/>
+        </w:trPr>
+        <w:tc>
+          <w:tcPr>
+            <w:tcW w:w="2121" w:type="dxa"/>
+          </w:tcPr>
+          <w:p>
+            <w:pPr>
+              <w:pStyle w:val="Textbody"/>
+              <w:rPr>
+                <w:rFonts w:ascii="Times New Roman" w:hAnsi="Times New Roman"/>
+              </w:rPr>
+            </w:pPr>
+            <w:proofErr w:type="spellStart"/>
+            <w:r>
+              <w:rPr>
+                <w:rFonts w:ascii="Times New Roman" w:hAnsi="Times New Roman" w:hint="default"/>
+                <w:lang w:val="fr-FR"/>
+              </w:rPr>
+              <w:t>Yikang</w:t>
+            </w:r>
+            <w:proofErr w:type="spellEnd"/>
+            <w:r>
+              <w:rPr>
+                <w:rFonts w:ascii="Times New Roman" w:hAnsi="Times New Roman" w:hint="default"/>
+                <w:lang w:val="fr-FR"/>
+              </w:rPr>
+              <w:t xml:space="preserve"> SU</w:t>
+            </w:r>
+          </w:p>
+        </w:tc>
+        <w:tc>
+          <w:tcPr>
+            <w:tcW w:w="1215" w:type="dxa"/>
+          </w:tcPr>
+          <w:p>
+            <w:pPr>
+              <w:pStyle w:val="Textbody"/>
+              <w:rPr>
+                <w:rFonts w:ascii="Times New Roman" w:hAnsi="Times New Roman"/>
+              </w:rPr>
+            </w:pPr>
+            <w:r>
+              <w:rPr>
+                <w:rFonts w:ascii="Times New Roman" w:hAnsi="Times New Roman"/>
+              </w:rPr>
+              <w:t>2</w:t>
+            </w:r>
+            <w:r>
+              <w:rPr>
+                <w:rFonts w:ascii="Times New Roman" w:hAnsi="Times New Roman" w:hint="default"/>
+              </w:rPr>
+              <w:t>5%</w:t>
+            </w:r>
+          </w:p>
+        </w:tc>
+      </w:tr>
+    </w:tbl>
+    <w:p>
+      <w:pPr>
+        <w:pStyle w:val="Textbody"/>
+        <w:rPr>
+          <w:rFonts w:ascii="Times New Roman" w:hAnsi="Times New Roman"/>
         </w:rPr>
       </w:pPr>
     </w:p>
@@ -5078,7 +5380,6 @@
         <w:t xml:space="preserve"> in </w:t>
       </w:r>
       <w:proofErr w:type="spellStart"/>
-      <w:proofErr w:type="gramStart"/>
       <w:r>
         <w:rPr>
           <w:rFonts w:ascii="Times New Roman" w:hAnsi="Times New Roman" w:cs="Times New Roman"/>
@@ -5096,16 +5397,7 @@
           <w:color w:val="24292F"/>
           <w:shd w:val="clear" w:color="auto" w:fill="FFFFFF"/>
         </w:rPr>
-        <w:t xml:space="preserve"> :</w:t>
-      </w:r>
-      <w:proofErr w:type="gramEnd"/>
-      <w:r>
-        <w:rPr>
-          <w:rFonts w:ascii="Times New Roman" w:hAnsi="Times New Roman" w:cs="Times New Roman"/>
-          <w:color w:val="24292F"/>
-          <w:shd w:val="clear" w:color="auto" w:fill="FFFFFF"/>
-        </w:rPr>
-        <w:t xml:space="preserve"> </w:t>
+        <w:t xml:space="preserve"> : </w:t>
       </w:r>
       <w:r>
         <w:rPr>
@@ -5137,82 +5429,22 @@
           <w:iCs/>
           <w:lang w:val="fr-FR"/>
         </w:rPr>
-        <w:t xml:space="preserve">L'algorithme de </w:t>
+        <w:t>L'algorithme de Minesweeper le plus puissant de l'IA expliqué en détail (Chinois)</w:t>
       </w:r>
       <w:r>
         <w:rPr>
           <w:rFonts w:ascii="Times New Roman" w:hAnsi="Times New Roman" w:cs="Times New Roman"/>
-          <w:i/>
-          <w:iCs/>
-          <w:lang w:val="fr-FR"/>
-        </w:rPr>
-        <w:t>M</w:t>
+          <w:lang w:val="fr-FR"/>
+        </w:rPr>
+        <w:t xml:space="preserve"> : https://zhuanlan.zhihu.com/p/136791369; </w:t>
       </w:r>
       <w:r>
         <w:rPr>
           <w:rFonts w:ascii="Times New Roman" w:hAnsi="Times New Roman" w:cs="Times New Roman"/>
-          <w:i/>
-          <w:iCs/>
-          <w:lang w:val="fr-FR"/>
-        </w:rPr>
-        <w:t xml:space="preserve">inesweeper le plus puissant de l'IA expliqué en </w:t>
-      </w:r>
-      <w:r>
-        <w:rPr>
-          <w:rFonts w:ascii="Times New Roman" w:hAnsi="Times New Roman" w:cs="Times New Roman"/>
-          <w:i/>
-          <w:iCs/>
-          <w:lang w:val="fr-FR"/>
-        </w:rPr>
-        <w:t>détail (Chinois)</w:t>
-      </w:r>
-      <w:r>
-        <w:rPr>
-          <w:rFonts w:ascii="Times New Roman" w:hAnsi="Times New Roman" w:cs="Times New Roman"/>
-          <w:lang w:val="fr-FR"/>
-        </w:rPr>
-        <w:t xml:space="preserve"> : </w:t>
-      </w:r>
-      <w:proofErr w:type="gramStart"/>
-      <w:r>
-        <w:rPr>
-          <w:rFonts w:ascii="Times New Roman" w:hAnsi="Times New Roman" w:cs="Times New Roman"/>
-          <w:lang w:val="fr-FR"/>
-        </w:rPr>
-        <w:t>h</w:t>
-      </w:r>
-      <w:r>
-        <w:rPr>
-          <w:rFonts w:ascii="Times New Roman" w:hAnsi="Times New Roman" w:cs="Times New Roman"/>
-          <w:lang w:val="fr-FR"/>
-        </w:rPr>
-        <w:t>ttps://zhuanlan.zhihu.com/p/136791369</w:t>
-      </w:r>
-      <w:r>
-        <w:rPr>
-          <w:rFonts w:ascii="Times New Roman" w:hAnsi="Times New Roman" w:cs="Times New Roman"/>
-          <w:lang w:val="fr-FR"/>
-        </w:rPr>
-        <w:t>;</w:t>
-      </w:r>
-      <w:proofErr w:type="gramEnd"/>
-      <w:r>
-        <w:rPr>
-          <w:rFonts w:ascii="Times New Roman" w:hAnsi="Times New Roman" w:cs="Times New Roman"/>
-          <w:lang w:val="fr-FR"/>
-        </w:rPr>
-        <w:t xml:space="preserve"> </w:t>
-      </w:r>
-      <w:hyperlink r:id="rId16" w:history="1">
-        <w:r>
-          <w:rPr>
-            <w:rStyle w:val="a9"/>
-            <w:rFonts w:ascii="Times New Roman" w:hAnsi="Times New Roman" w:cs="Times New Roman"/>
-            <w:lang w:val="fr-FR"/>
-          </w:rPr>
-          <w:t>https://github.com/ztxz16/Mine</w:t>
-        </w:r>
-      </w:hyperlink>
+          <w:lang w:val="fr-FR"/>
+        </w:rPr>
+        <w:t>https://github.com/ztxz16/Mine</w:t>
+      </w:r>
     </w:p>
     <w:p>
       <w:pPr>
@@ -5233,35 +5465,13 @@
           <w:i/>
           <w:iCs/>
         </w:rPr>
-        <w:t xml:space="preserve">Authoritative </w:t>
-      </w:r>
-      <w:proofErr w:type="gramStart"/>
+        <w:t>Authoritative Minesweeper</w:t>
+      </w:r>
       <w:r>
         <w:rPr>
           <w:rFonts w:ascii="Times New Roman" w:hAnsi="Times New Roman" w:cs="Times New Roman"/>
-          <w:i/>
-          <w:iCs/>
-        </w:rPr>
-        <w:t>Minesweeper</w:t>
-      </w:r>
-      <w:r>
-        <w:rPr>
-          <w:rFonts w:ascii="Times New Roman" w:hAnsi="Times New Roman" w:cs="Times New Roman"/>
-        </w:rPr>
-        <w:t> :</w:t>
-      </w:r>
-      <w:proofErr w:type="gramEnd"/>
-      <w:r>
-        <w:rPr>
-          <w:rFonts w:ascii="Times New Roman" w:hAnsi="Times New Roman" w:cs="Times New Roman"/>
-        </w:rPr>
-        <w:t xml:space="preserve"> </w:t>
-      </w:r>
-      <w:r>
-        <w:rPr>
-          <w:rFonts w:ascii="Times New Roman" w:hAnsi="Times New Roman" w:cs="Times New Roman"/>
-        </w:rPr>
-        <w:t>https://minesweepergame.com</w:t>
+        </w:rPr>
+        <w:t> : https://minesweepergame.com</w:t>
       </w:r>
     </w:p>
     <w:sectPr>
@@ -5379,6 +5589,191 @@
 <file path=word/numbering.xml><?xml version="1.0" encoding="utf-8"?>
 <w:numbering xmlns:wpc="http://schemas.microsoft.com/office/word/2010/wordprocessingCanvas" xmlns:cx="http://schemas.microsoft.com/office/drawing/2014/chartex" xmlns:cx1="http://schemas.microsoft.com/office/drawing/2015/9/8/chartex" xmlns:cx2="http://schemas.microsoft.com/office/drawing/2015/10/21/chartex" xmlns:cx3="http://schemas.microsoft.com/office/drawing/2016/5/9/chartex" xmlns:cx4="http://schemas.microsoft.com/office/drawing/2016/5/10/chartex" xmlns:cx5="http://schemas.microsoft.com/office/drawing/2016/5/11/chartex" xmlns:cx6="http://schemas.microsoft.com/office/drawing/2016/5/12/chartex" xmlns:cx7="http://schemas.microsoft.com/office/drawing/2016/5/13/chartex" xmlns:cx8="http://schemas.microsoft.com/office/drawing/2016/5/14/chartex" xmlns:mc="http://schemas.openxmlformats.org/markup-compatibility/2006" xmlns:aink="http://schemas.microsoft.com/office/drawing/2016/ink" xmlns:am3d="http://schemas.microsoft.com/office/drawing/2017/model3d" xmlns:o="urn:schemas-microsoft-com:office:office" xmlns:oel="http://schemas.microsoft.com/office/2019/extlst" xmlns:r="http://schemas.openxmlformats.org/officeDocument/2006/relationships" xmlns:m="http://schemas.openxmlformats.org/officeDocument/2006/math" xmlns:v="urn:schemas-microsoft-com:vml" xmlns:wp14="http://schemas.microsoft.com/office/word/2010/wordprocessingDrawing" xmlns:wp="http://schemas.openxmlformats.org/drawingml/2006/wordprocessingDrawing" xmlns:w10="urn:schemas-microsoft-com:office:word" xmlns:w="http://schemas.openxmlformats.org/wordprocessingml/2006/main" xmlns:w14="http://schemas.microsoft.com/office/word/2010/wordml" xmlns:w15="http://schemas.microsoft.com/office/word/2012/wordml" xmlns:w16cex="http://schemas.microsoft.com/office/word/2018/wordml/cex" xmlns:w16cid="http://schemas.microsoft.com/office/word/2016/wordml/cid" xmlns:w16="http://schemas.microsoft.com/office/word/2018/wordml" xmlns:w16sdtdh="http://schemas.microsoft.com/office/word/2020/wordml/sdtdatahash" xmlns:w16se="http://schemas.microsoft.com/office/word/2015/wordml/symex" xmlns:wpg="http://schemas.microsoft.com/office/word/2010/wordprocessingGroup" xmlns:wpi="http://schemas.microsoft.com/office/word/2010/wordprocessingInk" xmlns:wne="http://schemas.microsoft.com/office/word/2006/wordml" xmlns:wps="http://schemas.microsoft.com/office/word/2010/wordprocessingShape" mc:Ignorable="w14 w15 w16se w16cid w16 w16cex w16sdtdh wp14">
   <w:abstractNum w:abstractNumId="0" w15:restartNumberingAfterBreak="0">
+    <w:nsid w:val="FFFFFF7C"/>
+    <w:multiLevelType w:val="singleLevel"/>
+    <w:tmpl w:val="C0D68636"/>
+    <w:lvl w:ilvl="0">
+      <w:start w:val="1"/>
+      <w:numFmt w:val="decimal"/>
+      <w:lvlText w:val="%1."/>
+      <w:lvlJc w:val="left"/>
+      <w:pPr>
+        <w:tabs>
+          <w:tab w:val="num" w:pos="2040"/>
+        </w:tabs>
+        <w:ind w:leftChars="800" w:left="2040" w:hangingChars="200" w:hanging="360"/>
+      </w:pPr>
+    </w:lvl>
+  </w:abstractNum>
+  <w:abstractNum w:abstractNumId="1" w15:restartNumberingAfterBreak="0">
+    <w:nsid w:val="FFFFFF7D"/>
+    <w:multiLevelType w:val="singleLevel"/>
+    <w:tmpl w:val="27426838"/>
+    <w:lvl w:ilvl="0">
+      <w:start w:val="1"/>
+      <w:numFmt w:val="decimal"/>
+      <w:lvlText w:val="%1."/>
+      <w:lvlJc w:val="left"/>
+      <w:pPr>
+        <w:tabs>
+          <w:tab w:val="num" w:pos="1620"/>
+        </w:tabs>
+        <w:ind w:leftChars="600" w:left="1620" w:hangingChars="200" w:hanging="360"/>
+      </w:pPr>
+    </w:lvl>
+  </w:abstractNum>
+  <w:abstractNum w:abstractNumId="2" w15:restartNumberingAfterBreak="0">
+    <w:nsid w:val="FFFFFF7E"/>
+    <w:multiLevelType w:val="singleLevel"/>
+    <w:tmpl w:val="915E24F4"/>
+    <w:lvl w:ilvl="0">
+      <w:start w:val="1"/>
+      <w:numFmt w:val="decimal"/>
+      <w:lvlText w:val="%1."/>
+      <w:lvlJc w:val="left"/>
+      <w:pPr>
+        <w:tabs>
+          <w:tab w:val="num" w:pos="1200"/>
+        </w:tabs>
+        <w:ind w:leftChars="400" w:left="1200" w:hangingChars="200" w:hanging="360"/>
+      </w:pPr>
+    </w:lvl>
+  </w:abstractNum>
+  <w:abstractNum w:abstractNumId="3" w15:restartNumberingAfterBreak="0">
+    <w:nsid w:val="FFFFFF7F"/>
+    <w:multiLevelType w:val="singleLevel"/>
+    <w:tmpl w:val="C23AC8CC"/>
+    <w:lvl w:ilvl="0">
+      <w:start w:val="1"/>
+      <w:numFmt w:val="decimal"/>
+      <w:lvlText w:val="%1."/>
+      <w:lvlJc w:val="left"/>
+      <w:pPr>
+        <w:tabs>
+          <w:tab w:val="num" w:pos="780"/>
+        </w:tabs>
+        <w:ind w:leftChars="200" w:left="780" w:hangingChars="200" w:hanging="360"/>
+      </w:pPr>
+    </w:lvl>
+  </w:abstractNum>
+  <w:abstractNum w:abstractNumId="4" w15:restartNumberingAfterBreak="0">
+    <w:nsid w:val="FFFFFF80"/>
+    <w:multiLevelType w:val="singleLevel"/>
+    <w:tmpl w:val="EEF85ED4"/>
+    <w:lvl w:ilvl="0">
+      <w:start w:val="1"/>
+      <w:numFmt w:val="bullet"/>
+      <w:lvlText w:val=""/>
+      <w:lvlJc w:val="left"/>
+      <w:pPr>
+        <w:tabs>
+          <w:tab w:val="num" w:pos="2040"/>
+        </w:tabs>
+        <w:ind w:leftChars="800" w:left="2040" w:hangingChars="200" w:hanging="360"/>
+      </w:pPr>
+      <w:rPr>
+        <w:rFonts w:ascii="Wingdings" w:hAnsi="Wingdings" w:hint="default"/>
+      </w:rPr>
+    </w:lvl>
+  </w:abstractNum>
+  <w:abstractNum w:abstractNumId="5" w15:restartNumberingAfterBreak="0">
+    <w:nsid w:val="FFFFFF81"/>
+    <w:multiLevelType w:val="singleLevel"/>
+    <w:tmpl w:val="0E4615E6"/>
+    <w:lvl w:ilvl="0">
+      <w:start w:val="1"/>
+      <w:numFmt w:val="bullet"/>
+      <w:lvlText w:val=""/>
+      <w:lvlJc w:val="left"/>
+      <w:pPr>
+        <w:tabs>
+          <w:tab w:val="num" w:pos="1620"/>
+        </w:tabs>
+        <w:ind w:leftChars="600" w:left="1620" w:hangingChars="200" w:hanging="360"/>
+      </w:pPr>
+      <w:rPr>
+        <w:rFonts w:ascii="Wingdings" w:hAnsi="Wingdings" w:hint="default"/>
+      </w:rPr>
+    </w:lvl>
+  </w:abstractNum>
+  <w:abstractNum w:abstractNumId="6" w15:restartNumberingAfterBreak="0">
+    <w:nsid w:val="FFFFFF82"/>
+    <w:multiLevelType w:val="singleLevel"/>
+    <w:tmpl w:val="AD540580"/>
+    <w:lvl w:ilvl="0">
+      <w:start w:val="1"/>
+      <w:numFmt w:val="bullet"/>
+      <w:lvlText w:val=""/>
+      <w:lvlJc w:val="left"/>
+      <w:pPr>
+        <w:tabs>
+          <w:tab w:val="num" w:pos="1200"/>
+        </w:tabs>
+        <w:ind w:leftChars="400" w:left="1200" w:hangingChars="200" w:hanging="360"/>
+      </w:pPr>
+      <w:rPr>
+        <w:rFonts w:ascii="Wingdings" w:hAnsi="Wingdings" w:hint="default"/>
+      </w:rPr>
+    </w:lvl>
+  </w:abstractNum>
+  <w:abstractNum w:abstractNumId="7" w15:restartNumberingAfterBreak="0">
+    <w:nsid w:val="FFFFFF83"/>
+    <w:multiLevelType w:val="singleLevel"/>
+    <w:tmpl w:val="6B62F9F6"/>
+    <w:lvl w:ilvl="0">
+      <w:start w:val="1"/>
+      <w:numFmt w:val="bullet"/>
+      <w:lvlText w:val=""/>
+      <w:lvlJc w:val="left"/>
+      <w:pPr>
+        <w:tabs>
+          <w:tab w:val="num" w:pos="780"/>
+        </w:tabs>
+        <w:ind w:leftChars="200" w:left="780" w:hangingChars="200" w:hanging="360"/>
+      </w:pPr>
+      <w:rPr>
+        <w:rFonts w:ascii="Wingdings" w:hAnsi="Wingdings" w:hint="default"/>
+      </w:rPr>
+    </w:lvl>
+  </w:abstractNum>
+  <w:abstractNum w:abstractNumId="8" w15:restartNumberingAfterBreak="0">
+    <w:nsid w:val="FFFFFF88"/>
+    <w:multiLevelType w:val="singleLevel"/>
+    <w:tmpl w:val="DC7C09AE"/>
+    <w:lvl w:ilvl="0">
+      <w:start w:val="1"/>
+      <w:numFmt w:val="decimal"/>
+      <w:lvlText w:val="%1."/>
+      <w:lvlJc w:val="left"/>
+      <w:pPr>
+        <w:tabs>
+          <w:tab w:val="num" w:pos="360"/>
+        </w:tabs>
+        <w:ind w:left="360" w:hangingChars="200" w:hanging="360"/>
+      </w:pPr>
+    </w:lvl>
+  </w:abstractNum>
+  <w:abstractNum w:abstractNumId="9" w15:restartNumberingAfterBreak="0">
+    <w:nsid w:val="FFFFFF89"/>
+    <w:multiLevelType w:val="singleLevel"/>
+    <w:tmpl w:val="EF6CA1EA"/>
+    <w:lvl w:ilvl="0">
+      <w:start w:val="1"/>
+      <w:numFmt w:val="bullet"/>
+      <w:lvlText w:val=""/>
+      <w:lvlJc w:val="left"/>
+      <w:pPr>
+        <w:tabs>
+          <w:tab w:val="num" w:pos="360"/>
+        </w:tabs>
+        <w:ind w:left="360" w:hangingChars="200" w:hanging="360"/>
+      </w:pPr>
+      <w:rPr>
+        <w:rFonts w:ascii="Wingdings" w:hAnsi="Wingdings" w:hint="default"/>
+      </w:rPr>
+    </w:lvl>
+  </w:abstractNum>
+  <w:abstractNum w:abstractNumId="10" w15:restartNumberingAfterBreak="0">
     <w:nsid w:val="3DAF1F08"/>
     <w:multiLevelType w:val="hybridMultilevel"/>
     <w:tmpl w:val="36A6DF52"/>
@@ -5492,7 +5887,37 @@
     </w:lvl>
   </w:abstractNum>
   <w:num w:numId="1" w16cid:durableId="1973098571">
+    <w:abstractNumId w:val="10"/>
+  </w:num>
+  <w:num w:numId="2" w16cid:durableId="70855338">
+    <w:abstractNumId w:val="8"/>
+  </w:num>
+  <w:num w:numId="3" w16cid:durableId="1480150833">
+    <w:abstractNumId w:val="3"/>
+  </w:num>
+  <w:num w:numId="4" w16cid:durableId="856970053">
+    <w:abstractNumId w:val="2"/>
+  </w:num>
+  <w:num w:numId="5" w16cid:durableId="525605572">
+    <w:abstractNumId w:val="1"/>
+  </w:num>
+  <w:num w:numId="6" w16cid:durableId="1909268947">
     <w:abstractNumId w:val="0"/>
+  </w:num>
+  <w:num w:numId="7" w16cid:durableId="1112092187">
+    <w:abstractNumId w:val="9"/>
+  </w:num>
+  <w:num w:numId="8" w16cid:durableId="513416801">
+    <w:abstractNumId w:val="7"/>
+  </w:num>
+  <w:num w:numId="9" w16cid:durableId="150996747">
+    <w:abstractNumId w:val="6"/>
+  </w:num>
+  <w:num w:numId="10" w16cid:durableId="150366855">
+    <w:abstractNumId w:val="5"/>
+  </w:num>
+  <w:num w:numId="11" w16cid:durableId="1751929690">
+    <w:abstractNumId w:val="4"/>
   </w:num>
 </w:numbering>
 </file>
@@ -6062,6 +6487,21 @@
       <w:ind w:firstLineChars="200" w:firstLine="420"/>
     </w:pPr>
   </w:style>
+  <w:style w:type="table" w:styleId="ac">
+    <w:name w:val="Table Grid"/>
+    <w:basedOn w:val="a1"/>
+    <w:rsid w:val="00130D3E"/>
+    <w:tblPr>
+      <w:tblBorders>
+        <w:top w:val="single" w:sz="4" w:space="0" w:color="auto"/>
+        <w:left w:val="single" w:sz="4" w:space="0" w:color="auto"/>
+        <w:bottom w:val="single" w:sz="4" w:space="0" w:color="auto"/>
+        <w:right w:val="single" w:sz="4" w:space="0" w:color="auto"/>
+        <w:insideH w:val="single" w:sz="4" w:space="0" w:color="auto"/>
+        <w:insideV w:val="single" w:sz="4" w:space="0" w:color="auto"/>
+      </w:tblBorders>
+    </w:tblPr>
+  </w:style>
 </w:styles>
 </file>
 
